--- a/Assignment 2.docx
+++ b/Assignment 2.docx
@@ -229,10 +229,7 @@
     <w:p>
       <w:r>
         <w:lastRenderedPageBreak/>
-        <w:t>1. Fourier Image (30 pts)</w:t>
-      </w:r>
-      <w:r>
-        <w:t xml:space="preserve"> </w:t>
+        <w:t xml:space="preserve">1. Fourier Image (30 pts) </w:t>
       </w:r>
     </w:p>
     <w:p>
@@ -285,10 +282,7 @@
         <w:t>B</w:t>
       </w:r>
       <w:r>
-        <w:t xml:space="preserve"> </w:t>
-      </w:r>
-      <w:r>
-        <w:t xml:space="preserve">* </w:t>
+        <w:t xml:space="preserve"> * </w:t>
       </w:r>
       <w:r>
         <w:rPr>
@@ -334,6 +328,96 @@
       <w:r>
         <w:t xml:space="preserve"> = D * D</w:t>
       </w:r>
+    </w:p>
+    <w:p>
+      <w:pPr>
+        <w:ind w:firstLine="720"/>
+      </w:pPr>
+    </w:p>
+    <w:p>
+      <w:r>
+        <w:t xml:space="preserve">b) </w:t>
+      </w:r>
+      <w:r>
+        <w:t>Match the following Fourier images to their original image</w:t>
+      </w:r>
+    </w:p>
+    <w:p>
+      <w:r>
+        <w:tab/>
+        <w:t>1 ---&gt; D</w:t>
+      </w:r>
+    </w:p>
+    <w:p>
+      <w:pPr>
+        <w:ind w:firstLine="720"/>
+      </w:pPr>
+      <w:r>
+        <w:t>2</w:t>
+      </w:r>
+      <w:r>
+        <w:t xml:space="preserve"> ---&gt; </w:t>
+      </w:r>
+      <w:r>
+        <w:t>B</w:t>
+      </w:r>
+    </w:p>
+    <w:p>
+      <w:pPr>
+        <w:ind w:firstLine="720"/>
+      </w:pPr>
+      <w:r>
+        <w:t>3</w:t>
+      </w:r>
+      <w:r>
+        <w:t xml:space="preserve"> ---&gt; </w:t>
+      </w:r>
+      <w:r>
+        <w:t>A</w:t>
+      </w:r>
+    </w:p>
+    <w:p>
+      <w:pPr>
+        <w:ind w:firstLine="720"/>
+      </w:pPr>
+      <w:r>
+        <w:t>4</w:t>
+      </w:r>
+      <w:r>
+        <w:t xml:space="preserve"> ---&gt; </w:t>
+      </w:r>
+      <w:r>
+        <w:t>E</w:t>
+      </w:r>
+    </w:p>
+    <w:p>
+      <w:pPr>
+        <w:ind w:firstLine="720"/>
+      </w:pPr>
+      <w:r>
+        <w:t>5</w:t>
+      </w:r>
+      <w:r>
+        <w:t xml:space="preserve"> ---&gt; </w:t>
+      </w:r>
+      <w:r>
+        <w:t>C</w:t>
+      </w:r>
+    </w:p>
+    <w:p>
+      <w:r>
+        <w:tab/>
+      </w:r>
+    </w:p>
+    <w:p>
+      <w:r>
+        <w:tab/>
+      </w:r>
+    </w:p>
+    <w:p>
+      <w:pPr>
+        <w:ind w:firstLine="720"/>
+      </w:pPr>
     </w:p>
     <w:sectPr>
       <w:pgSz w:w="12240" w:h="15840"/>
